--- a/ShericResume.docx
+++ b/ShericResume.docx
@@ -570,18 +570,7 @@
           <w:sz w:val="20"/>
           <w:szCs w:val="20"/>
         </w:rPr>
-        <w:t xml:space="preserve"> </w:t>
-      </w:r>
-      <w:bookmarkStart w:id="0" w:name="_GoBack"/>
-      <w:bookmarkEnd w:id="0"/>
-      <w:r>
-        <w:rPr>
-          <w:rFonts w:ascii="Merriweather" w:hAnsi="Merriweather"/>
-          <w:color w:val="666666"/>
-          <w:sz w:val="20"/>
-          <w:szCs w:val="20"/>
-        </w:rPr>
-        <w:t>wherever I was needed the most.</w:t>
+        <w:t xml:space="preserve"> wherever I was needed the most.</w:t>
       </w:r>
     </w:p>
     <w:p>
@@ -1271,7 +1260,6 @@
           <w:szCs w:val="28"/>
         </w:rPr>
       </w:pPr>
-      <w:proofErr w:type="spellStart"/>
       <w:r>
         <w:rPr>
           <w:rFonts w:ascii="Merriweather" w:hAnsi="Merriweather"/>
@@ -1281,7 +1269,6 @@
         </w:rPr>
         <w:t>TVPaint</w:t>
       </w:r>
-      <w:proofErr w:type="spellEnd"/>
     </w:p>
     <w:p>
       <w:pPr>
@@ -1324,6 +1311,30 @@
         </w:rPr>
         <w:t>After Effects</w:t>
       </w:r>
+    </w:p>
+    <w:p>
+      <w:pPr>
+        <w:pStyle w:val="NormalWeb"/>
+        <w:spacing w:before="120" w:beforeAutospacing="0" w:after="0" w:afterAutospacing="0"/>
+        <w:ind w:right="300"/>
+        <w:rPr>
+          <w:rFonts w:ascii="Merriweather" w:hAnsi="Merriweather"/>
+          <w:color w:val="666666"/>
+          <w:sz w:val="20"/>
+          <w:szCs w:val="20"/>
+        </w:rPr>
+      </w:pPr>
+      <w:r>
+        <w:rPr>
+          <w:rFonts w:ascii="Merriweather" w:hAnsi="Merriweather"/>
+          <w:color w:val="666666"/>
+          <w:sz w:val="20"/>
+          <w:szCs w:val="20"/>
+        </w:rPr>
+        <w:t>Basic Understanding of Unreal</w:t>
+      </w:r>
+      <w:bookmarkStart w:id="0" w:name="_GoBack"/>
+      <w:bookmarkEnd w:id="0"/>
     </w:p>
     <w:p>
       <w:pPr>
@@ -3344,7 +3355,7 @@
 </file>
 
 <file path=customXml/itemProps1.xml><?xml version="1.0" encoding="utf-8"?>
-<ds:datastoreItem xmlns:ds="http://schemas.openxmlformats.org/officeDocument/2006/customXml" ds:itemID="{F23568D4-52DC-454B-AA27-717D154B5EB5}">
+<ds:datastoreItem xmlns:ds="http://schemas.openxmlformats.org/officeDocument/2006/customXml" ds:itemID="{6F4108D8-EFAA-46A6-9BC4-6EB970811512}">
   <ds:schemaRefs>
     <ds:schemaRef ds:uri="http://schemas.openxmlformats.org/officeDocument/2006/bibliography"/>
   </ds:schemaRefs>

--- a/ShericResume.docx
+++ b/ShericResume.docx
@@ -23,7 +23,7 @@
         <mc:AlternateContent>
           <mc:Choice Requires="wps">
             <w:drawing>
-              <wp:anchor distT="0" distB="0" distL="114300" distR="114300" simplePos="0" relativeHeight="251659264" behindDoc="1" locked="0" layoutInCell="1" allowOverlap="1" wp14:anchorId="0B16DAB9" wp14:editId="42A7F51F">
+              <wp:anchor distT="0" distB="0" distL="114300" distR="114300" simplePos="0" relativeHeight="251659264" behindDoc="1" locked="0" layoutInCell="1" allowOverlap="1" wp14:anchorId="0B16DAB9" wp14:editId="26411793">
                 <wp:simplePos x="0" y="0"/>
                 <wp:positionH relativeFrom="margin">
                   <wp:posOffset>-57150</wp:posOffset>
@@ -52,7 +52,10 @@
                           </a:avLst>
                         </a:prstGeom>
                         <a:solidFill>
-                          <a:srgbClr val="245A8C"/>
+                          <a:schemeClr val="accent1">
+                            <a:lumMod val="60000"/>
+                            <a:lumOff val="40000"/>
+                          </a:schemeClr>
                         </a:solidFill>
                         <a:ln>
                           <a:solidFill>
@@ -81,6 +84,9 @@
                           <w:p>
                             <w:pPr>
                               <w:jc w:val="center"/>
+                              <w:rPr>
+                                <w:color w:val="8EAADB" w:themeColor="accent1" w:themeTint="99"/>
+                              </w:rPr>
                             </w:pPr>
                           </w:p>
                         </w:txbxContent>
@@ -150,12 +156,15 @@
                   <v:h position="#0,#1"/>
                 </v:handles>
               </v:shapetype>
-              <v:shape id="Speech Bubble: Rectangle 3" o:spid="_x0000_s1026" type="#_x0000_t61" style="position:absolute;margin-left:-4.5pt;margin-top:-4.5pt;width:469.5pt;height:63.75pt;z-index:-251657216;visibility:visible;mso-wrap-style:square;mso-width-percent:0;mso-height-percent:0;mso-wrap-distance-left:9pt;mso-wrap-distance-top:0;mso-wrap-distance-right:9pt;mso-wrap-distance-bottom:0;mso-position-horizontal:absolute;mso-position-horizontal-relative:margin;mso-position-vertical:absolute;mso-position-vertical-relative:text;mso-width-percent:0;mso-height-percent:0;mso-width-relative:margin;mso-height-relative:margin;v-text-anchor:middle" o:gfxdata="UEsDBBQABgAIAAAAIQC2gziS/gAAAOEBAAATAAAAW0NvbnRlbnRfVHlwZXNdLnhtbJSRQU7DMBBF&#10;90jcwfIWJU67QAgl6YK0S0CoHGBkTxKLZGx5TGhvj5O2G0SRWNoz/78nu9wcxkFMGNg6quQqL6RA&#10;0s5Y6ir5vt9lD1JwBDIwOMJKHpHlpr69KfdHjyxSmriSfYz+USnWPY7AufNIadK6MEJMx9ApD/oD&#10;OlTrorhX2lFEilmcO2RdNtjC5xDF9pCuTyYBB5bi6bQ4syoJ3g9WQ0ymaiLzg5KdCXlKLjvcW893&#10;SUOqXwnz5DrgnHtJTxOsQfEKIT7DmDSUCaxw7Rqn8787ZsmRM9e2VmPeBN4uqYvTtW7jvijg9N/y&#10;JsXecLq0q+WD6m8AAAD//wMAUEsDBBQABgAIAAAAIQA4/SH/1gAAAJQBAAALAAAAX3JlbHMvLnJl&#10;bHOkkMFqwzAMhu+DvYPRfXGawxijTi+j0GvpHsDYimMaW0Yy2fr2M4PBMnrbUb/Q94l/f/hMi1qR&#10;JVI2sOt6UJgd+ZiDgffL8ekFlFSbvV0oo4EbChzGx4f9GRdb25HMsYhqlCwG5lrLq9biZkxWOiqY&#10;22YiTra2kYMu1l1tQD30/bPm3wwYN0x18gb45AdQl1tp5j/sFB2T0FQ7R0nTNEV3j6o9feQzro1i&#10;OWA14Fm+Q8a1a8+Bvu/d/dMb2JY5uiPbhG/ktn4cqGU/er3pcvwCAAD//wMAUEsDBBQABgAIAAAA&#10;IQAT28T80wIAACcGAAAOAAAAZHJzL2Uyb0RvYy54bWysVE1v2zAMvQ/YfxB0b+24SZcGdYosRYcB&#10;RVs0HXpWZCr2IEuapMTJfv0o+SPZVuxQLAeFNMlH6onk9c2+lmQH1lVa5XR0nlICiuuiUpucfnu5&#10;O5tS4jxTBZNaQU4P4OjN/OOH68bMINOllgVYgiDKzRqT09J7M0sSx0uomTvXBhQahbY186jaTVJY&#10;1iB6LZMsTS+TRtvCWM3BOfx62xrpPOILAdw/CuHAE5lTrM3H08ZzHc5kfs1mG8tMWfGuDPaOKmpW&#10;KUw6QN0yz8jWVn9B1RW32mnhz7muEy1ExSHeAW8zSv+4zapkBuJdkBxnBprc/4PlD7snS6oipxeU&#10;KFbjE60MAC/J5+16LWFGnpFDpjYSyEVgqzFuhkEr82Q7zaEYrr4Xtg7/eCmyjwwfBoZh7wnHj5Or&#10;y+xygg/B0TZNUZsE0OQYbazzX0DXJAg5baDYQChhyaTUWx9JZrt75yPbRVczK76PKBG1xMfbMUnO&#10;snSc9q974pSdOo3SbHwRnTB/h4lSX0FI4LSsirtKyqjYzXopLcEEOc3Gk8V02RX/m5tU74vE1CE0&#10;CQy3nEbJHyQEQKmeQeBLIYtZZCHOCAwFMc5B+VFrKlkBbZ2TFH99mWGqQkRkPAIGZIH3G7A7gN6z&#10;Bemx26fq/EMoxBEbgtN/FdYGDxExs1Z+CK4rpe1bABJv1WVu/XuSWmoCS36/3qNLENe6OGBLW93O&#10;ujP8rsJWumfOPzGL/YHdhwvLP+IhpG5yqjuJklLbn299D/44c2ilpMFlkVP3Y8ssUCK/KpzGq9F4&#10;HLZLVMaTTxkq9tSyPrWobb3U2ELYsVhdFIO/l70orK5fca8tQlY0McUxd065t72y9O0Sw83IYbGI&#10;brhRDPP3amV4AA8Eh15+2b8ya7p58jiJD7pfLF3bt+QefUOk0out16LywXjktVNwG8Ue6jZnWHen&#10;evQ67vf5LwAAAP//AwBQSwMEFAAGAAgAAAAhAK8SZlbbAAAACQEAAA8AAABkcnMvZG93bnJldi54&#10;bWxMT8tOwzAQvCPxD9YicUGtUwKoCXGqqhJwpaUXbq69xKHxOordNPw9i4QEp9XsjOZRrSbfiRGH&#10;2AZSsJhnIJBMsC01CvZvT7MliJg0Wd0FQgVfGGFVX15UurThTFscd6kRbEKx1ApcSn0pZTQOvY7z&#10;0CMx9xEGrxPDoZF20Gc29528zbIH6XVLnOB0jxuH5rg7ec59eX82N/vXLnd3xXHMbWvWnxulrq+m&#10;9SOIhFP6E8NPfa4ONXc6hBPZKDoFs4KnpN/LfJFn/DiwcLG8B1lX8v+C+hsAAP//AwBQSwECLQAU&#10;AAYACAAAACEAtoM4kv4AAADhAQAAEwAAAAAAAAAAAAAAAAAAAAAAW0NvbnRlbnRfVHlwZXNdLnht&#10;bFBLAQItABQABgAIAAAAIQA4/SH/1gAAAJQBAAALAAAAAAAAAAAAAAAAAC8BAABfcmVscy8ucmVs&#10;c1BLAQItABQABgAIAAAAIQAT28T80wIAACcGAAAOAAAAAAAAAAAAAAAAAC4CAABkcnMvZTJvRG9j&#10;LnhtbFBLAQItABQABgAIAAAAIQCvEmZW2wAAAAkBAAAPAAAAAAAAAAAAAAAAAC0FAABkcnMvZG93&#10;bnJldi54bWxQSwUGAAAAAAQABADzAAAANQYAAAAA&#10;" adj="6394,32925" fillcolor="#245a8c" strokecolor="#245a8c" strokeweight="1pt">
+              <v:shape id="Speech Bubble: Rectangle 3" o:spid="_x0000_s1026" type="#_x0000_t61" style="position:absolute;margin-left:-4.5pt;margin-top:-4.5pt;width:469.5pt;height:63.75pt;z-index:-251657216;visibility:visible;mso-wrap-style:square;mso-width-percent:0;mso-height-percent:0;mso-wrap-distance-left:9pt;mso-wrap-distance-top:0;mso-wrap-distance-right:9pt;mso-wrap-distance-bottom:0;mso-position-horizontal:absolute;mso-position-horizontal-relative:margin;mso-position-vertical:absolute;mso-position-vertical-relative:text;mso-width-percent:0;mso-height-percent:0;mso-width-relative:margin;mso-height-relative:margin;v-text-anchor:middle" o:gfxdata="UEsDBBQABgAIAAAAIQC2gziS/gAAAOEBAAATAAAAW0NvbnRlbnRfVHlwZXNdLnhtbJSRQU7DMBBF&#10;90jcwfIWJU67QAgl6YK0S0CoHGBkTxKLZGx5TGhvj5O2G0SRWNoz/78nu9wcxkFMGNg6quQqL6RA&#10;0s5Y6ir5vt9lD1JwBDIwOMJKHpHlpr69KfdHjyxSmriSfYz+USnWPY7AufNIadK6MEJMx9ApD/oD&#10;OlTrorhX2lFEilmcO2RdNtjC5xDF9pCuTyYBB5bi6bQ4syoJ3g9WQ0ymaiLzg5KdCXlKLjvcW893&#10;SUOqXwnz5DrgnHtJTxOsQfEKIT7DmDSUCaxw7Rqn8787ZsmRM9e2VmPeBN4uqYvTtW7jvijg9N/y&#10;JsXecLq0q+WD6m8AAAD//wMAUEsDBBQABgAIAAAAIQA4/SH/1gAAAJQBAAALAAAAX3JlbHMvLnJl&#10;bHOkkMFqwzAMhu+DvYPRfXGawxijTi+j0GvpHsDYimMaW0Yy2fr2M4PBMnrbUb/Q94l/f/hMi1qR&#10;JVI2sOt6UJgd+ZiDgffL8ekFlFSbvV0oo4EbChzGx4f9GRdb25HMsYhqlCwG5lrLq9biZkxWOiqY&#10;22YiTra2kYMu1l1tQD30/bPm3wwYN0x18gb45AdQl1tp5j/sFB2T0FQ7R0nTNEV3j6o9feQzro1i&#10;OWA14Fm+Q8a1a8+Bvu/d/dMb2JY5uiPbhG/ktn4cqGU/er3pcvwCAAD//wMAUEsDBBQABgAIAAAA&#10;IQCpm0PL6gIAAGUGAAAOAAAAZHJzL2Uyb0RvYy54bWysVUtPGzEQvlfqf7B8h90sSQoRG5QGUVWi&#10;gAgVZ8drZ7fyq7aTTfrrO7Y3m1Cgh6oclhl75pvxN49cXm2lQBtmXaNViQenOUZMUV01alXi7083&#10;J+cYOU9URYRWrMQ75vDV9OOHy9ZMWKFrLSpmEYAoN2lNiWvvzSTLHK2ZJO5UG6bgkmsriQfVrrLK&#10;khbQpciKPB9nrbaVsZoy5+D0Ol3iacTnnFF/z7ljHokSQ24+fm38LsM3m16SycoSUze0S4P8QxaS&#10;NAqC9lDXxBO0ts0rKNlQq53m/pRqmWnOG8riG+A1g/yP1yxqYlh8C5DjTE+T+3+w9G7zYFFTlfgM&#10;I0UklGhhGKM1+rxeLgWboEfgkKiVYOgssNUaNwGnhXmwneZADE/fcivDf3gU2kaGdz3DbOsRhcPR&#10;xbgYj6AQFO7Oc9BGATQ7eBvr/BemJQpCiVtWrVhIYU6E0GsfSSabW+cj21WXM6l+DDDiUkDxNkSg&#10;kyIf5vvqHhkVx0aDvBieRSOI32GCtM8gBHBaNNVNI0RUQlOyubAIQpSYUMqUH8SMxFp+01U6H+fw&#10;lxoLjqH90jHkk44hRGzvgBSf/iKIUK/j2tWyj1oMR7PzeUfakSegBtcs1CdVJEp+J1gAFOqRcagz&#10;1KCIGfcpvH6Mq0nF0vHo3aQjYEDmwE6Pndh4BzsVurMPriwOaO+c/y2x5Nx7xMha+d5ZNkrbtwAE&#10;lKiLnOz3JCVqAkt+u9yCSRCXutrBQFidNoUz9KaBRrwlzj8QC90FvQvrzt/Dhwvdllh3Eka1tr/e&#10;Og/2MLFwi1ELq6bE7ueaWIaR+Kpgli8Gw2HYTVEZjj4VoNjjm+XxjVrLuYb2g36H7KIY7L3Yi9xq&#10;+QxbcRaiwhVRFGKXmHq7V+Y+rUDYq5TNZtEM9pEh/lYtDA3ggeAwCU/bZ2JNN40e5vhO79dSNzSJ&#10;3INt8FR6tvaaNz5cHnjtFNhlIL1Ylsd6tDr8Okx/AwAA//8DAFBLAwQUAAYACAAAACEADkZSq90A&#10;AAAJAQAADwAAAGRycy9kb3ducmV2LnhtbEyP0UrDQBBF3wX/YRnBF2k3VWrTNJsioiCKD9Z+wDQZ&#10;k9Dd2ZDdNsnfO4KgT8PMvdw5N9+Ozqoz9aH1bGAxT0ARl75quTaw/3yepaBCRK7QeiYDEwXYFpcX&#10;OWaVH/iDzrtYKwnhkKGBJsYu0zqUDTkMc98Ri/ble4dR1r7WVY+DhDurb5PkXjtsWT402NFjQ+Vx&#10;d3IGln7/lvrVxE92NaUv4XXA95vBmOur8WEDKtIY/8zwgy/oUAjTwZ+4CsoamK2lSvydoq/vEjkc&#10;xLhIl6CLXP9vUHwDAAD//wMAUEsBAi0AFAAGAAgAAAAhALaDOJL+AAAA4QEAABMAAAAAAAAAAAAA&#10;AAAAAAAAAFtDb250ZW50X1R5cGVzXS54bWxQSwECLQAUAAYACAAAACEAOP0h/9YAAACUAQAACwAA&#10;AAAAAAAAAAAAAAAvAQAAX3JlbHMvLnJlbHNQSwECLQAUAAYACAAAACEAqZtDy+oCAABlBgAADgAA&#10;AAAAAAAAAAAAAAAuAgAAZHJzL2Uyb0RvYy54bWxQSwECLQAUAAYACAAAACEADkZSq90AAAAJAQAA&#10;DwAAAAAAAAAAAAAAAABEBQAAZHJzL2Rvd25yZXYueG1sUEsFBgAAAAAEAAQA8wAAAE4GAAAAAA==&#10;" adj="6394,32925" fillcolor="#8eaadb [1940]" strokecolor="#245a8c" strokeweight="1pt">
                 <v:textbox>
                   <w:txbxContent>
                     <w:p>
                       <w:pPr>
                         <w:jc w:val="center"/>
+                        <w:rPr>
+                          <w:color w:val="8EAADB" w:themeColor="accent1" w:themeTint="99"/>
+                        </w:rPr>
                       </w:pPr>
                     </w:p>
                   </w:txbxContent>
@@ -166,6 +175,7 @@
           </mc:Fallback>
         </mc:AlternateContent>
       </w:r>
+      <w:proofErr w:type="spellStart"/>
       <w:r>
         <w:rPr>
           <w:rFonts w:ascii="Georgia" w:hAnsi="Georgia"/>
@@ -173,7 +183,17 @@
           <w:sz w:val="72"/>
           <w:szCs w:val="72"/>
         </w:rPr>
-        <w:t>Sheric Davis</w:t>
+        <w:t>Sheric</w:t>
+      </w:r>
+      <w:proofErr w:type="spellEnd"/>
+      <w:r>
+        <w:rPr>
+          <w:rFonts w:ascii="Georgia" w:hAnsi="Georgia"/>
+          <w:color w:val="FFFFFF" w:themeColor="background1"/>
+          <w:sz w:val="72"/>
+          <w:szCs w:val="72"/>
+        </w:rPr>
+        <w:t xml:space="preserve"> Davis</w:t>
       </w:r>
     </w:p>
     <w:p>
@@ -186,6 +206,17 @@
           <w:szCs w:val="18"/>
         </w:rPr>
       </w:pPr>
+      <w:hyperlink r:id="rId8" w:history="1">
+        <w:r>
+          <w:rPr>
+            <w:rStyle w:val="Hyperlink"/>
+            <w:rFonts w:ascii="Open Sans" w:hAnsi="Open Sans"/>
+            <w:sz w:val="18"/>
+            <w:szCs w:val="18"/>
+          </w:rPr>
+          <w:t>sheric-davis.github.io</w:t>
+        </w:r>
+      </w:hyperlink>
       <w:r>
         <w:rPr>
           <w:rFonts w:ascii="Open Sans" w:hAnsi="Open Sans"/>
@@ -193,7 +224,7 @@
           <w:sz w:val="18"/>
           <w:szCs w:val="18"/>
         </w:rPr>
-        <w:t xml:space="preserve">sheric-davis.github.io </w:t>
+        <w:t xml:space="preserve"> </w:t>
       </w:r>
       <w:r>
         <w:rPr>
@@ -388,7 +419,20 @@
           <w:sz w:val="22"/>
           <w:szCs w:val="22"/>
         </w:rPr>
-        <w:t xml:space="preserve">Nashville, TN — </w:t>
+        <w:t xml:space="preserve">Nashville, TN </w:t>
+      </w:r>
+      <w:bookmarkStart w:id="0" w:name="_GoBack"/>
+      <w:bookmarkEnd w:id="0"/>
+      <w:r>
+        <w:rPr>
+          <w:rFonts w:ascii="Merriweather" w:hAnsi="Merriweather"/>
+          <w:b w:val="0"/>
+          <w:bCs w:val="0"/>
+          <w:color w:val="000000"/>
+          <w:sz w:val="22"/>
+          <w:szCs w:val="22"/>
+        </w:rPr>
+        <w:t xml:space="preserve">— </w:t>
       </w:r>
       <w:r>
         <w:rPr>
@@ -1260,6 +1304,7 @@
           <w:szCs w:val="28"/>
         </w:rPr>
       </w:pPr>
+      <w:proofErr w:type="spellStart"/>
       <w:r>
         <w:rPr>
           <w:rFonts w:ascii="Merriweather" w:hAnsi="Merriweather"/>
@@ -1269,6 +1314,7 @@
         </w:rPr>
         <w:t>TVPaint</w:t>
       </w:r>
+      <w:proofErr w:type="spellEnd"/>
     </w:p>
     <w:p>
       <w:pPr>
@@ -1324,30 +1370,17 @@
           <w:szCs w:val="20"/>
         </w:rPr>
       </w:pPr>
-      <w:r>
+    </w:p>
+    <w:p>
+      <w:pPr>
+        <w:pStyle w:val="NormalWeb"/>
+        <w:spacing w:before="120" w:beforeAutospacing="0" w:after="0" w:afterAutospacing="0"/>
+        <w:ind w:right="300"/>
         <w:rPr>
           <w:rFonts w:ascii="Merriweather" w:hAnsi="Merriweather"/>
           <w:color w:val="666666"/>
           <w:sz w:val="20"/>
           <w:szCs w:val="20"/>
-        </w:rPr>
-        <w:t>Basic Understanding of Unreal</w:t>
-      </w:r>
-      <w:bookmarkStart w:id="0" w:name="_GoBack"/>
-      <w:bookmarkEnd w:id="0"/>
-    </w:p>
-    <w:p>
-      <w:pPr>
-        <w:pStyle w:val="Heading1"/>
-        <w:spacing w:before="600"/>
-        <w:ind w:right="300"/>
-        <w:rPr>
-          <w:b/>
-          <w:bCs/>
-          <w:color w:val="7698D4"/>
-          <w:sz w:val="48"/>
-          <w:szCs w:val="48"/>
-          <w:u w:val="single"/>
         </w:rPr>
       </w:pPr>
       <w:r>
@@ -1403,6 +1436,33 @@
         <w:spacing w:before="120" w:beforeAutospacing="0" w:after="0" w:afterAutospacing="0"/>
         <w:ind w:right="300"/>
       </w:pPr>
+    </w:p>
+    <w:p>
+      <w:pPr>
+        <w:spacing w:line="360" w:lineRule="auto"/>
+        <w:rPr>
+          <w:rFonts w:ascii="Cambria" w:hAnsi="Cambria"/>
+          <w:b/>
+          <w:i/>
+          <w:iCs/>
+        </w:rPr>
+      </w:pPr>
+      <w:r>
+        <w:rPr>
+          <w:rFonts w:ascii="Cambria" w:hAnsi="Cambria"/>
+          <w:b/>
+        </w:rPr>
+        <w:t>*</w:t>
+      </w:r>
+      <w:r>
+        <w:rPr>
+          <w:rFonts w:ascii="Cambria" w:hAnsi="Cambria"/>
+          <w:b/>
+          <w:i/>
+          <w:iCs/>
+        </w:rPr>
+        <w:t>References can be provided upon request.</w:t>
+      </w:r>
     </w:p>
     <w:p/>
     <w:p>
@@ -2445,7 +2505,7 @@
       </w:pPr>
     </w:pPrDefault>
   </w:docDefaults>
-  <w:latentStyles w:defLockedState="0" w:defUIPriority="99" w:defSemiHidden="0" w:defUnhideWhenUsed="0" w:defQFormat="0" w:count="376">
+  <w:latentStyles w:defLockedState="0" w:defUIPriority="99" w:defSemiHidden="0" w:defUnhideWhenUsed="0" w:defQFormat="0" w:count="377">
     <w:lsdException w:name="Normal" w:uiPriority="0" w:qFormat="1"/>
     <w:lsdException w:name="heading 1" w:uiPriority="9" w:qFormat="1"/>
     <w:lsdException w:name="heading 2" w:semiHidden="1" w:uiPriority="9" w:unhideWhenUsed="1" w:qFormat="1"/>
@@ -2551,7 +2611,6 @@
     <w:lsdException w:name="HTML Sample" w:semiHidden="1" w:unhideWhenUsed="1"/>
     <w:lsdException w:name="HTML Typewriter" w:semiHidden="1" w:unhideWhenUsed="1"/>
     <w:lsdException w:name="HTML Variable" w:semiHidden="1" w:unhideWhenUsed="1"/>
-    <w:lsdException w:name="Normal Table" w:semiHidden="1" w:unhideWhenUsed="1"/>
     <w:lsdException w:name="annotation subject" w:semiHidden="1" w:unhideWhenUsed="1"/>
     <w:lsdException w:name="No List" w:semiHidden="1" w:unhideWhenUsed="1"/>
     <w:lsdException w:name="Outline List 1" w:semiHidden="1" w:unhideWhenUsed="1"/>
@@ -2598,10 +2657,8 @@
     <w:lsdException w:name="Table Subtle 2" w:semiHidden="1" w:unhideWhenUsed="1"/>
     <w:lsdException w:name="Table Web 1" w:semiHidden="1" w:unhideWhenUsed="1"/>
     <w:lsdException w:name="Table Web 2" w:semiHidden="1" w:unhideWhenUsed="1"/>
-    <w:lsdException w:name="Table Web 3" w:semiHidden="1" w:unhideWhenUsed="1"/>
     <w:lsdException w:name="Balloon Text" w:semiHidden="1" w:unhideWhenUsed="1"/>
     <w:lsdException w:name="Table Grid" w:uiPriority="39"/>
-    <w:lsdException w:name="Table Theme" w:semiHidden="1" w:unhideWhenUsed="1"/>
     <w:lsdException w:name="Placeholder Text" w:semiHidden="1"/>
     <w:lsdException w:name="No Spacing" w:uiPriority="1" w:qFormat="1"/>
     <w:lsdException w:name="Light Shading" w:uiPriority="60"/>
@@ -2822,6 +2879,7 @@
     <w:lsdException w:name="Hashtag" w:semiHidden="1" w:unhideWhenUsed="1"/>
     <w:lsdException w:name="Unresolved Mention" w:semiHidden="1" w:unhideWhenUsed="1"/>
     <w:lsdException w:name="Smart Link" w:semiHidden="1" w:unhideWhenUsed="1"/>
+    <w:lsdException w:name="Smart Link Error" w:semiHidden="1" w:unhideWhenUsed="1"/>
   </w:latentStyles>
   <w:style w:type="paragraph" w:default="1" w:styleId="Normal">
     <w:name w:val="Normal"/>
@@ -3050,6 +3108,41 @@
       <w:color w:val="2F5496" w:themeColor="accent1" w:themeShade="BF"/>
       <w:sz w:val="32"/>
       <w:szCs w:val="32"/>
+    </w:rPr>
+  </w:style>
+  <w:style w:type="character" w:styleId="Hyperlink">
+    <w:name w:val="Hyperlink"/>
+    <w:basedOn w:val="DefaultParagraphFont"/>
+    <w:uiPriority w:val="99"/>
+    <w:unhideWhenUsed/>
+    <w:rsid w:val="00673236"/>
+    <w:rPr>
+      <w:color w:val="0563C1" w:themeColor="hyperlink"/>
+      <w:u w:val="single"/>
+    </w:rPr>
+  </w:style>
+  <w:style w:type="character" w:styleId="FollowedHyperlink">
+    <w:name w:val="FollowedHyperlink"/>
+    <w:basedOn w:val="DefaultParagraphFont"/>
+    <w:uiPriority w:val="99"/>
+    <w:semiHidden/>
+    <w:unhideWhenUsed/>
+    <w:rsid w:val="00673236"/>
+    <w:rPr>
+      <w:color w:val="954F72" w:themeColor="followedHyperlink"/>
+      <w:u w:val="single"/>
+    </w:rPr>
+  </w:style>
+  <w:style w:type="character" w:styleId="UnresolvedMention">
+    <w:name w:val="Unresolved Mention"/>
+    <w:basedOn w:val="DefaultParagraphFont"/>
+    <w:uiPriority w:val="99"/>
+    <w:semiHidden/>
+    <w:unhideWhenUsed/>
+    <w:rsid w:val="00C959BB"/>
+    <w:rPr>
+      <w:color w:val="605E5C"/>
+      <w:shd w:val="clear" w:color="auto" w:fill="E1DFDD"/>
     </w:rPr>
   </w:style>
 </w:styles>
@@ -3355,7 +3448,7 @@
 </file>
 
 <file path=customXml/itemProps1.xml><?xml version="1.0" encoding="utf-8"?>
-<ds:datastoreItem xmlns:ds="http://schemas.openxmlformats.org/officeDocument/2006/customXml" ds:itemID="{6F4108D8-EFAA-46A6-9BC4-6EB970811512}">
+<ds:datastoreItem xmlns:ds="http://schemas.openxmlformats.org/officeDocument/2006/customXml" ds:itemID="{BB4A1A70-7113-49E4-8CE8-8983C40C4CC1}">
   <ds:schemaRefs>
     <ds:schemaRef ds:uri="http://schemas.openxmlformats.org/officeDocument/2006/bibliography"/>
   </ds:schemaRefs>

--- a/ShericResume.docx
+++ b/ShericResume.docx
@@ -175,7 +175,6 @@
           </mc:Fallback>
         </mc:AlternateContent>
       </w:r>
-      <w:proofErr w:type="spellStart"/>
       <w:r>
         <w:rPr>
           <w:rFonts w:ascii="Georgia" w:hAnsi="Georgia"/>
@@ -183,17 +182,7 @@
           <w:sz w:val="72"/>
           <w:szCs w:val="72"/>
         </w:rPr>
-        <w:t>Sheric</w:t>
-      </w:r>
-      <w:proofErr w:type="spellEnd"/>
-      <w:r>
-        <w:rPr>
-          <w:rFonts w:ascii="Georgia" w:hAnsi="Georgia"/>
-          <w:color w:val="FFFFFF" w:themeColor="background1"/>
-          <w:sz w:val="72"/>
-          <w:szCs w:val="72"/>
-        </w:rPr>
-        <w:t xml:space="preserve"> Davis</w:t>
+        <w:t>Sheric Davis</w:t>
       </w:r>
     </w:p>
     <w:p>
@@ -323,7 +312,16 @@
           <w:bCs/>
           <w:color w:val="245A8C"/>
         </w:rPr>
-        <w:t xml:space="preserve">Walmart, </w:t>
+        <w:t>Target,</w:t>
+      </w:r>
+      <w:r>
+        <w:rPr>
+          <w:rFonts w:ascii="Merriweather" w:eastAsia="Times New Roman" w:hAnsi="Merriweather" w:cs="Times New Roman"/>
+          <w:b/>
+          <w:bCs/>
+          <w:color w:val="245A8C"/>
+        </w:rPr>
+        <w:t xml:space="preserve"> </w:t>
       </w:r>
       <w:r>
         <w:rPr>
@@ -339,7 +337,7 @@
           <w:iCs/>
           <w:color w:val="000000"/>
         </w:rPr>
-        <w:t>Site to Store/Electronics Associate</w:t>
+        <w:t>Tech Associate</w:t>
       </w:r>
     </w:p>
     <w:p>
@@ -362,6 +360,145 @@
           <w:sz w:val="16"/>
           <w:szCs w:val="16"/>
         </w:rPr>
+        <w:t>September</w:t>
+      </w:r>
+      <w:r>
+        <w:rPr>
+          <w:rFonts w:ascii="Open Sans" w:eastAsia="Times New Roman" w:hAnsi="Open Sans" w:cs="Times New Roman"/>
+          <w:color w:val="666666"/>
+          <w:sz w:val="16"/>
+          <w:szCs w:val="16"/>
+        </w:rPr>
+        <w:t xml:space="preserve"> 201</w:t>
+      </w:r>
+      <w:r>
+        <w:rPr>
+          <w:rFonts w:ascii="Open Sans" w:eastAsia="Times New Roman" w:hAnsi="Open Sans" w:cs="Times New Roman"/>
+          <w:color w:val="666666"/>
+          <w:sz w:val="16"/>
+          <w:szCs w:val="16"/>
+        </w:rPr>
+        <w:t>9</w:t>
+      </w:r>
+      <w:r>
+        <w:rPr>
+          <w:rFonts w:ascii="Open Sans" w:eastAsia="Times New Roman" w:hAnsi="Open Sans" w:cs="Times New Roman"/>
+          <w:color w:val="666666"/>
+          <w:sz w:val="16"/>
+          <w:szCs w:val="16"/>
+        </w:rPr>
+        <w:t xml:space="preserve"> - PRESENT</w:t>
+      </w:r>
+    </w:p>
+    <w:p>
+      <w:pPr>
+        <w:spacing w:before="120" w:after="0" w:line="240" w:lineRule="auto"/>
+        <w:ind w:right="300"/>
+        <w:rPr>
+          <w:rFonts w:ascii="Merriweather" w:eastAsia="Times New Roman" w:hAnsi="Merriweather" w:cs="Times New Roman"/>
+          <w:color w:val="666666"/>
+          <w:sz w:val="20"/>
+          <w:szCs w:val="20"/>
+        </w:rPr>
+      </w:pPr>
+      <w:r>
+        <w:rPr>
+          <w:rFonts w:ascii="Merriweather" w:eastAsia="Times New Roman" w:hAnsi="Merriweather" w:cs="Times New Roman"/>
+          <w:color w:val="666666"/>
+          <w:sz w:val="20"/>
+          <w:szCs w:val="20"/>
+        </w:rPr>
+        <w:t>Responsible for providing excellent customer service</w:t>
+      </w:r>
+      <w:r>
+        <w:rPr>
+          <w:rFonts w:ascii="Merriweather" w:eastAsia="Times New Roman" w:hAnsi="Merriweather" w:cs="Times New Roman"/>
+          <w:color w:val="666666"/>
+          <w:sz w:val="20"/>
+          <w:szCs w:val="20"/>
+        </w:rPr>
+        <w:t>. Provides knowledgeable information about upcoming or current electronic items</w:t>
+      </w:r>
+      <w:bookmarkStart w:id="0" w:name="_GoBack"/>
+      <w:bookmarkEnd w:id="0"/>
+    </w:p>
+    <w:p>
+      <w:pPr>
+        <w:spacing w:before="120" w:after="0" w:line="240" w:lineRule="auto"/>
+        <w:ind w:right="300"/>
+        <w:rPr>
+          <w:rFonts w:ascii="Merriweather" w:eastAsia="Times New Roman" w:hAnsi="Merriweather" w:cs="Times New Roman"/>
+          <w:color w:val="666666"/>
+          <w:sz w:val="20"/>
+          <w:szCs w:val="20"/>
+        </w:rPr>
+      </w:pPr>
+      <w:r>
+        <w:rPr>
+          <w:rFonts w:ascii="Merriweather" w:eastAsia="Times New Roman" w:hAnsi="Merriweather" w:cs="Times New Roman"/>
+          <w:color w:val="666666"/>
+          <w:sz w:val="20"/>
+          <w:szCs w:val="20"/>
+        </w:rPr>
+        <w:t xml:space="preserve"> </w:t>
+      </w:r>
+    </w:p>
+    <w:p>
+      <w:pPr>
+        <w:pStyle w:val="NoSpacing"/>
+        <w:rPr>
+          <w:rFonts w:ascii="Open Sans" w:hAnsi="Open Sans"/>
+          <w:color w:val="7698D4"/>
+          <w:sz w:val="26"/>
+          <w:szCs w:val="28"/>
+        </w:rPr>
+      </w:pPr>
+      <w:r>
+        <w:rPr>
+          <w:rFonts w:ascii="Merriweather" w:eastAsia="Times New Roman" w:hAnsi="Merriweather" w:cs="Times New Roman"/>
+          <w:b/>
+          <w:bCs/>
+          <w:color w:val="245A8C"/>
+        </w:rPr>
+        <w:t xml:space="preserve">Walmart, </w:t>
+      </w:r>
+      <w:r>
+        <w:rPr>
+          <w:rFonts w:ascii="Merriweather" w:eastAsia="Times New Roman" w:hAnsi="Merriweather" w:cs="Times New Roman"/>
+          <w:color w:val="000000"/>
+        </w:rPr>
+        <w:t xml:space="preserve">Cary, NC — </w:t>
+      </w:r>
+      <w:r>
+        <w:rPr>
+          <w:rFonts w:ascii="Merriweather" w:eastAsia="Times New Roman" w:hAnsi="Merriweather" w:cs="Times New Roman"/>
+          <w:i/>
+          <w:iCs/>
+          <w:color w:val="000000"/>
+        </w:rPr>
+        <w:t>Site to Store/Electronics Associate</w:t>
+      </w:r>
+    </w:p>
+    <w:p>
+      <w:pPr>
+        <w:spacing w:before="100" w:after="100" w:line="240" w:lineRule="auto"/>
+        <w:ind w:right="300"/>
+        <w:outlineLvl w:val="2"/>
+        <w:rPr>
+          <w:rFonts w:ascii="Times New Roman" w:eastAsia="Times New Roman" w:hAnsi="Times New Roman" w:cs="Times New Roman"/>
+          <w:b/>
+          <w:bCs/>
+          <w:sz w:val="27"/>
+          <w:szCs w:val="27"/>
+        </w:rPr>
+      </w:pPr>
+      <w:r>
+        <w:rPr>
+          <w:rFonts w:ascii="Open Sans" w:eastAsia="Times New Roman" w:hAnsi="Open Sans" w:cs="Times New Roman"/>
+          <w:color w:val="666666"/>
+          <w:sz w:val="16"/>
+          <w:szCs w:val="16"/>
+        </w:rPr>
         <w:t>May 2016 - PRESENT</w:t>
       </w:r>
     </w:p>
@@ -419,20 +556,7 @@
           <w:sz w:val="22"/>
           <w:szCs w:val="22"/>
         </w:rPr>
-        <w:t xml:space="preserve">Nashville, TN </w:t>
-      </w:r>
-      <w:bookmarkStart w:id="0" w:name="_GoBack"/>
-      <w:bookmarkEnd w:id="0"/>
-      <w:r>
-        <w:rPr>
-          <w:rFonts w:ascii="Merriweather" w:hAnsi="Merriweather"/>
-          <w:b w:val="0"/>
-          <w:bCs w:val="0"/>
-          <w:color w:val="000000"/>
-          <w:sz w:val="22"/>
-          <w:szCs w:val="22"/>
-        </w:rPr>
-        <w:t xml:space="preserve">— </w:t>
+        <w:t xml:space="preserve">Nashville, TN — </w:t>
       </w:r>
       <w:r>
         <w:rPr>
@@ -490,6 +614,33 @@
     </w:p>
     <w:p>
       <w:pPr>
+        <w:spacing w:before="120" w:after="0" w:line="240" w:lineRule="auto"/>
+        <w:ind w:right="300"/>
+        <w:rPr>
+          <w:rFonts w:ascii="Open Sans" w:hAnsi="Open Sans"/>
+          <w:b/>
+          <w:bCs/>
+          <w:color w:val="7698D4"/>
+          <w:sz w:val="26"/>
+          <w:szCs w:val="28"/>
+          <w:u w:val="single"/>
+        </w:rPr>
+      </w:pPr>
+      <w:r>
+        <w:rPr>
+          <w:rFonts w:ascii="Open Sans" w:hAnsi="Open Sans"/>
+          <w:b/>
+          <w:bCs/>
+          <w:color w:val="7698D4"/>
+          <w:sz w:val="26"/>
+          <w:szCs w:val="28"/>
+          <w:u w:val="single"/>
+        </w:rPr>
+        <w:t>Education:</w:t>
+      </w:r>
+    </w:p>
+    <w:p>
+      <w:pPr>
         <w:pStyle w:val="Heading2"/>
         <w:spacing w:before="320" w:beforeAutospacing="0" w:after="0" w:afterAutospacing="0"/>
         <w:ind w:right="300"/>
@@ -501,7 +652,7 @@
           <w:sz w:val="22"/>
           <w:szCs w:val="22"/>
         </w:rPr>
-        <w:t>Walmart</w:t>
+        <w:t>Lipscomb University</w:t>
       </w:r>
       <w:r>
         <w:rPr>
@@ -521,27 +672,7 @@
           <w:sz w:val="22"/>
           <w:szCs w:val="22"/>
         </w:rPr>
-        <w:t>Boonville, MO</w:t>
-      </w:r>
-      <w:r>
-        <w:rPr>
-          <w:rFonts w:ascii="Merriweather" w:hAnsi="Merriweather"/>
-          <w:color w:val="000000"/>
-          <w:sz w:val="22"/>
-          <w:szCs w:val="22"/>
-        </w:rPr>
-        <w:t xml:space="preserve"> </w:t>
-      </w:r>
-      <w:r>
-        <w:rPr>
-          <w:rFonts w:ascii="Merriweather" w:hAnsi="Merriweather"/>
-          <w:b w:val="0"/>
-          <w:bCs w:val="0"/>
-          <w:color w:val="000000"/>
-          <w:sz w:val="22"/>
-          <w:szCs w:val="22"/>
-        </w:rPr>
-        <w:t xml:space="preserve">— </w:t>
+        <w:t xml:space="preserve">Nashville, TN — </w:t>
       </w:r>
       <w:r>
         <w:rPr>
@@ -554,7 +685,7 @@
           <w:sz w:val="22"/>
           <w:szCs w:val="22"/>
         </w:rPr>
-        <w:t>Electronics Associate</w:t>
+        <w:t>BFA in Animation</w:t>
       </w:r>
     </w:p>
     <w:p>
@@ -562,10 +693,6 @@
         <w:pStyle w:val="Heading3"/>
         <w:spacing w:beforeAutospacing="0" w:afterAutospacing="0"/>
         <w:ind w:right="300"/>
-        <w:rPr>
-          <w:sz w:val="24"/>
-          <w:szCs w:val="24"/>
-        </w:rPr>
       </w:pPr>
       <w:r>
         <w:rPr>
@@ -576,7 +703,7 @@
           <w:sz w:val="16"/>
           <w:szCs w:val="16"/>
         </w:rPr>
-        <w:t>May 2015 - August 2015</w:t>
+        <w:t>August 2015 - May 2019</w:t>
       </w:r>
     </w:p>
     <w:p>
@@ -596,25 +723,7 @@
           <w:sz w:val="20"/>
           <w:szCs w:val="20"/>
         </w:rPr>
-        <w:t xml:space="preserve">Handled all forms of customer service. I became trained in almost every department so that I was able to </w:t>
-      </w:r>
-      <w:r>
-        <w:rPr>
-          <w:rFonts w:ascii="Merriweather" w:hAnsi="Merriweather"/>
-          <w:color w:val="666666"/>
-          <w:sz w:val="20"/>
-          <w:szCs w:val="20"/>
-        </w:rPr>
-        <w:t>aid</w:t>
-      </w:r>
-      <w:r>
-        <w:rPr>
-          <w:rFonts w:ascii="Merriweather" w:hAnsi="Merriweather"/>
-          <w:color w:val="666666"/>
-          <w:sz w:val="20"/>
-          <w:szCs w:val="20"/>
-        </w:rPr>
-        <w:t xml:space="preserve"> wherever I was needed the most.</w:t>
+        <w:t xml:space="preserve">Graduated with a 3.69 GPA. Taught animation under Tom Bancroft, a former Disney animator. </w:t>
       </w:r>
     </w:p>
     <w:p>
@@ -641,7 +750,7 @@
           <w:szCs w:val="28"/>
           <w:u w:val="single"/>
         </w:rPr>
-        <w:t>Education:</w:t>
+        <w:t>Projects:</w:t>
       </w:r>
     </w:p>
     <w:p>
@@ -649,37 +758,6 @@
         <w:pStyle w:val="Heading2"/>
         <w:spacing w:before="320" w:beforeAutospacing="0" w:after="0" w:afterAutospacing="0"/>
         <w:ind w:right="300"/>
-      </w:pPr>
-      <w:r>
-        <w:rPr>
-          <w:rFonts w:ascii="Merriweather" w:hAnsi="Merriweather"/>
-          <w:color w:val="245A8C"/>
-          <w:sz w:val="22"/>
-          <w:szCs w:val="22"/>
-        </w:rPr>
-        <w:t>Lipscomb University</w:t>
-      </w:r>
-      <w:r>
-        <w:rPr>
-          <w:rFonts w:ascii="Merriweather" w:hAnsi="Merriweather"/>
-          <w:color w:val="000000"/>
-          <w:sz w:val="22"/>
-          <w:szCs w:val="22"/>
-        </w:rPr>
-        <w:t xml:space="preserve">, </w:t>
-      </w:r>
-      <w:r>
-        <w:rPr>
-          <w:rFonts w:ascii="Merriweather" w:hAnsi="Merriweather"/>
-          <w:b w:val="0"/>
-          <w:bCs w:val="0"/>
-          <w:color w:val="000000"/>
-          <w:sz w:val="22"/>
-          <w:szCs w:val="22"/>
-        </w:rPr>
-        <w:t xml:space="preserve">Nashville, TN — </w:t>
-      </w:r>
-      <w:r>
         <w:rPr>
           <w:rFonts w:ascii="Merriweather" w:hAnsi="Merriweather"/>
           <w:b w:val="0"/>
@@ -690,25 +768,39 @@
           <w:sz w:val="22"/>
           <w:szCs w:val="22"/>
         </w:rPr>
-        <w:t>BFA in Animation</w:t>
-      </w:r>
-    </w:p>
-    <w:p>
-      <w:pPr>
-        <w:pStyle w:val="Heading3"/>
-        <w:spacing w:beforeAutospacing="0" w:afterAutospacing="0"/>
-        <w:ind w:right="300"/>
-      </w:pPr>
-      <w:r>
-        <w:rPr>
-          <w:rFonts w:ascii="Open Sans" w:hAnsi="Open Sans"/>
+      </w:pPr>
+      <w:r>
+        <w:rPr>
+          <w:rFonts w:ascii="Merriweather" w:hAnsi="Merriweather"/>
+          <w:color w:val="245A8C"/>
+          <w:sz w:val="22"/>
+          <w:szCs w:val="22"/>
+        </w:rPr>
+        <w:t xml:space="preserve">Hangry Jack </w:t>
+      </w:r>
+      <w:r>
+        <w:rPr>
+          <w:rFonts w:ascii="Merriweather" w:hAnsi="Merriweather"/>
           <w:b w:val="0"/>
           <w:bCs w:val="0"/>
-          <w:color w:val="666666"/>
-          <w:sz w:val="16"/>
-          <w:szCs w:val="16"/>
-        </w:rPr>
-        <w:t>August 2015 - May 2019</w:t>
+          <w:color w:val="000000"/>
+          <w:sz w:val="22"/>
+          <w:szCs w:val="22"/>
+        </w:rPr>
+        <w:t xml:space="preserve">— </w:t>
+      </w:r>
+      <w:r>
+        <w:rPr>
+          <w:rFonts w:ascii="Merriweather" w:hAnsi="Merriweather"/>
+          <w:b w:val="0"/>
+          <w:bCs w:val="0"/>
+          <w:i/>
+          <w:iCs/>
+          <w:color w:val="000000"/>
+          <w:sz w:val="22"/>
+          <w:szCs w:val="22"/>
+        </w:rPr>
+        <w:t>Mobile Application</w:t>
       </w:r>
     </w:p>
     <w:p>
@@ -717,24 +809,231 @@
         <w:spacing w:before="120" w:beforeAutospacing="0" w:after="0" w:afterAutospacing="0"/>
         <w:ind w:right="300"/>
         <w:rPr>
-          <w:sz w:val="28"/>
-          <w:szCs w:val="28"/>
-        </w:rPr>
-      </w:pPr>
-      <w:r>
-        <w:rPr>
-          <w:rFonts w:ascii="Merriweather" w:hAnsi="Merriweather"/>
-          <w:color w:val="666666"/>
-          <w:sz w:val="20"/>
-          <w:szCs w:val="20"/>
-        </w:rPr>
-        <w:t xml:space="preserve">Graduated with a 3.69 GPA. Taught animation under Tom Bancroft, a former Disney animator. </w:t>
-      </w:r>
-    </w:p>
-    <w:p>
-      <w:pPr>
-        <w:spacing w:before="120" w:after="0" w:line="240" w:lineRule="auto"/>
-        <w:ind w:right="300"/>
+          <w:rFonts w:ascii="Merriweather" w:hAnsi="Merriweather"/>
+          <w:color w:val="666666"/>
+          <w:sz w:val="18"/>
+          <w:szCs w:val="18"/>
+        </w:rPr>
+      </w:pPr>
+      <w:r>
+        <w:rPr>
+          <w:rFonts w:ascii="Merriweather" w:hAnsi="Merriweather"/>
+          <w:color w:val="666666"/>
+          <w:sz w:val="18"/>
+          <w:szCs w:val="18"/>
+        </w:rPr>
+        <w:t xml:space="preserve">Hangry Jack is an IOS and Android game created as a class project that included around nine individual people.  I was responsible for the creation and creative direction of the environmental art and had one other person who I would color in the assets I created once approved.  This included the game icon as well. The app can be found by typing “Hangry Jack” in either the Google Play Store or the Apple App Store. </w:t>
+      </w:r>
+    </w:p>
+    <w:p>
+      <w:pPr>
+        <w:pStyle w:val="Heading2"/>
+        <w:spacing w:before="320" w:beforeAutospacing="0" w:after="0" w:afterAutospacing="0"/>
+        <w:ind w:right="300"/>
+        <w:rPr>
+          <w:rFonts w:ascii="Merriweather" w:hAnsi="Merriweather"/>
+          <w:i/>
+          <w:iCs/>
+          <w:color w:val="073763"/>
+          <w:sz w:val="22"/>
+          <w:szCs w:val="22"/>
+        </w:rPr>
+      </w:pPr>
+      <w:r>
+        <w:rPr>
+          <w:rFonts w:ascii="Merriweather" w:hAnsi="Merriweather"/>
+          <w:color w:val="245A8C"/>
+          <w:sz w:val="22"/>
+          <w:szCs w:val="22"/>
+        </w:rPr>
+        <w:t xml:space="preserve">Dead Sea Squirrels </w:t>
+      </w:r>
+      <w:r>
+        <w:rPr>
+          <w:rFonts w:ascii="Merriweather" w:hAnsi="Merriweather"/>
+          <w:b w:val="0"/>
+          <w:bCs w:val="0"/>
+          <w:color w:val="000000"/>
+          <w:sz w:val="22"/>
+          <w:szCs w:val="22"/>
+        </w:rPr>
+        <w:t xml:space="preserve">— </w:t>
+      </w:r>
+      <w:r>
+        <w:rPr>
+          <w:rFonts w:ascii="Merriweather" w:hAnsi="Merriweather"/>
+          <w:b w:val="0"/>
+          <w:bCs w:val="0"/>
+          <w:i/>
+          <w:iCs/>
+          <w:color w:val="000000"/>
+          <w:sz w:val="22"/>
+          <w:szCs w:val="22"/>
+        </w:rPr>
+        <w:t>Animated Short</w:t>
+      </w:r>
+    </w:p>
+    <w:p>
+      <w:pPr>
+        <w:pStyle w:val="NormalWeb"/>
+        <w:spacing w:before="120" w:beforeAutospacing="0" w:after="0" w:afterAutospacing="0"/>
+        <w:ind w:right="300"/>
+        <w:rPr>
+          <w:rFonts w:ascii="Merriweather" w:hAnsi="Merriweather"/>
+          <w:color w:val="666666"/>
+          <w:sz w:val="18"/>
+          <w:szCs w:val="18"/>
+        </w:rPr>
+      </w:pPr>
+      <w:r>
+        <w:rPr>
+          <w:rFonts w:ascii="Merriweather" w:hAnsi="Merriweather"/>
+          <w:color w:val="666666"/>
+          <w:sz w:val="18"/>
+          <w:szCs w:val="18"/>
+        </w:rPr>
+        <w:t xml:space="preserve">An animated short to sell a children’s book idea to book publishing companies in the hopes of the series getting published. </w:t>
+      </w:r>
+      <w:r>
+        <w:rPr>
+          <w:rFonts w:ascii="Merriweather" w:hAnsi="Merriweather"/>
+          <w:color w:val="666666"/>
+          <w:sz w:val="18"/>
+          <w:szCs w:val="18"/>
+        </w:rPr>
+        <w:t xml:space="preserve">Worked on scene background designs and coloring, along with character design for some characters. </w:t>
+      </w:r>
+    </w:p>
+    <w:p>
+      <w:pPr>
+        <w:pStyle w:val="NormalWeb"/>
+        <w:spacing w:before="0" w:beforeAutospacing="0" w:after="0" w:afterAutospacing="0"/>
+        <w:ind w:right="300"/>
+        <w:rPr>
+          <w:color w:val="FFFFFF" w:themeColor="background1"/>
+        </w:rPr>
+      </w:pPr>
+      <w:r>
+        <w:rPr>
+          <w:rFonts w:ascii="Open Sans" w:hAnsi="Open Sans"/>
+          <w:color w:val="FFFFFF" w:themeColor="background1"/>
+          <w:sz w:val="18"/>
+          <w:szCs w:val="18"/>
+        </w:rPr>
+        <w:t>10133 Hertfordshire Court</w:t>
+      </w:r>
+    </w:p>
+    <w:p>
+      <w:pPr>
+        <w:pStyle w:val="NormalWeb"/>
+        <w:spacing w:before="0" w:beforeAutospacing="0" w:after="0" w:afterAutospacing="0"/>
+        <w:ind w:right="300"/>
+        <w:rPr>
+          <w:color w:val="FFFFFF" w:themeColor="background1"/>
+        </w:rPr>
+      </w:pPr>
+      <w:r>
+        <w:rPr>
+          <w:rFonts w:ascii="Open Sans" w:hAnsi="Open Sans"/>
+          <w:color w:val="FFFFFF" w:themeColor="background1"/>
+          <w:sz w:val="18"/>
+          <w:szCs w:val="18"/>
+        </w:rPr>
+        <w:t>Cary, NC 27511</w:t>
+      </w:r>
+    </w:p>
+    <w:p>
+      <w:pPr>
+        <w:pStyle w:val="NormalWeb"/>
+        <w:spacing w:before="0" w:beforeAutospacing="0" w:after="0" w:afterAutospacing="0"/>
+        <w:ind w:right="300"/>
+        <w:rPr>
+          <w:color w:val="FFFFFF" w:themeColor="background1"/>
+        </w:rPr>
+      </w:pPr>
+      <w:r>
+        <w:rPr>
+          <w:rFonts w:ascii="Open Sans" w:hAnsi="Open Sans"/>
+          <w:b/>
+          <w:bCs/>
+          <w:color w:val="FFFFFF" w:themeColor="background1"/>
+          <w:sz w:val="18"/>
+          <w:szCs w:val="18"/>
+          <w:u w:val="single"/>
+        </w:rPr>
+        <w:t>(660)620-0668</w:t>
+      </w:r>
+    </w:p>
+    <w:p>
+      <w:pPr>
+        <w:pStyle w:val="NormalWeb"/>
+        <w:spacing w:before="0" w:beforeAutospacing="0" w:after="0" w:afterAutospacing="0"/>
+        <w:ind w:right="300"/>
+        <w:rPr>
+          <w:rFonts w:ascii="Open Sans" w:hAnsi="Open Sans"/>
+          <w:b/>
+          <w:bCs/>
+          <w:color w:val="FFFFFF" w:themeColor="background1"/>
+          <w:sz w:val="18"/>
+          <w:szCs w:val="18"/>
+          <w:u w:val="single"/>
+        </w:rPr>
+      </w:pPr>
+      <w:r>
+        <w:rPr>
+          <w:rFonts w:ascii="Open Sans" w:hAnsi="Open Sans"/>
+          <w:b/>
+          <w:bCs/>
+          <w:color w:val="FFFFFF" w:themeColor="background1"/>
+          <w:sz w:val="18"/>
+          <w:szCs w:val="18"/>
+          <w:u w:val="single"/>
+        </w:rPr>
+        <w:t>davis.sheric@gmail.com</w:t>
+      </w:r>
+    </w:p>
+    <w:p>
+      <w:pPr>
+        <w:pStyle w:val="NormalWeb"/>
+        <w:spacing w:before="0" w:beforeAutospacing="0" w:after="0" w:afterAutospacing="0"/>
+        <w:ind w:right="300"/>
+        <w:rPr>
+          <w:rFonts w:ascii="Open Sans" w:hAnsi="Open Sans"/>
+          <w:b/>
+          <w:bCs/>
+          <w:color w:val="FFFFFF" w:themeColor="background1"/>
+          <w:sz w:val="18"/>
+          <w:szCs w:val="18"/>
+          <w:u w:val="single"/>
+        </w:rPr>
+      </w:pPr>
+    </w:p>
+    <w:p>
+      <w:pPr>
+        <w:pStyle w:val="NormalWeb"/>
+        <w:spacing w:before="0" w:beforeAutospacing="0" w:after="0" w:afterAutospacing="0"/>
+        <w:ind w:right="300"/>
+        <w:rPr>
+          <w:rFonts w:ascii="Open Sans" w:hAnsi="Open Sans"/>
+          <w:b/>
+          <w:bCs/>
+          <w:color w:val="FFFFFF" w:themeColor="background1"/>
+          <w:sz w:val="18"/>
+          <w:szCs w:val="18"/>
+          <w:u w:val="single"/>
+        </w:rPr>
+      </w:pPr>
+    </w:p>
+    <w:p>
+      <w:pPr>
+        <w:pStyle w:val="NormalWeb"/>
+        <w:spacing w:before="0" w:beforeAutospacing="0" w:after="0" w:afterAutospacing="0"/>
+        <w:ind w:right="300"/>
+        <w:rPr>
+          <w:color w:val="FFFFFF" w:themeColor="background1"/>
+        </w:rPr>
+      </w:pPr>
+      <w:r>
         <w:rPr>
           <w:rFonts w:ascii="Open Sans" w:hAnsi="Open Sans"/>
           <w:b/>
@@ -744,6 +1043,206 @@
           <w:szCs w:val="28"/>
           <w:u w:val="single"/>
         </w:rPr>
+        <w:t>Skills:</w:t>
+      </w:r>
+    </w:p>
+    <w:p>
+      <w:pPr>
+        <w:pStyle w:val="NormalWeb"/>
+        <w:spacing w:before="320" w:beforeAutospacing="0" w:after="0" w:afterAutospacing="0"/>
+        <w:ind w:right="300"/>
+        <w:textAlignment w:val="baseline"/>
+        <w:rPr>
+          <w:rFonts w:ascii="Merriweather" w:hAnsi="Merriweather"/>
+          <w:color w:val="666666"/>
+          <w:sz w:val="20"/>
+          <w:szCs w:val="20"/>
+        </w:rPr>
+      </w:pPr>
+      <w:r>
+        <w:rPr>
+          <w:rFonts w:ascii="Merriweather" w:hAnsi="Merriweather"/>
+          <w:color w:val="666666"/>
+          <w:sz w:val="20"/>
+          <w:szCs w:val="20"/>
+        </w:rPr>
+        <w:t>Interpersonal Communication</w:t>
+      </w:r>
+    </w:p>
+    <w:p>
+      <w:pPr>
+        <w:pStyle w:val="NormalWeb"/>
+        <w:spacing w:before="120" w:beforeAutospacing="0" w:after="0" w:afterAutospacing="0"/>
+        <w:ind w:right="300"/>
+        <w:textAlignment w:val="baseline"/>
+        <w:rPr>
+          <w:rFonts w:ascii="Merriweather" w:hAnsi="Merriweather"/>
+          <w:color w:val="666666"/>
+          <w:sz w:val="20"/>
+          <w:szCs w:val="20"/>
+        </w:rPr>
+      </w:pPr>
+      <w:r>
+        <w:rPr>
+          <w:rFonts w:ascii="Merriweather" w:hAnsi="Merriweather"/>
+          <w:color w:val="666666"/>
+          <w:sz w:val="20"/>
+          <w:szCs w:val="20"/>
+        </w:rPr>
+        <w:t>Self-motivated</w:t>
+      </w:r>
+    </w:p>
+    <w:p>
+      <w:pPr>
+        <w:pStyle w:val="NormalWeb"/>
+        <w:spacing w:before="120" w:beforeAutospacing="0" w:after="0" w:afterAutospacing="0"/>
+        <w:ind w:right="300"/>
+        <w:textAlignment w:val="baseline"/>
+        <w:rPr>
+          <w:rFonts w:ascii="Merriweather" w:hAnsi="Merriweather"/>
+          <w:color w:val="666666"/>
+          <w:sz w:val="20"/>
+          <w:szCs w:val="20"/>
+        </w:rPr>
+      </w:pPr>
+      <w:r>
+        <w:rPr>
+          <w:rFonts w:ascii="Merriweather" w:hAnsi="Merriweather"/>
+          <w:color w:val="666666"/>
+          <w:sz w:val="20"/>
+          <w:szCs w:val="20"/>
+        </w:rPr>
+        <w:t>Ability to work within tight deadlines</w:t>
+      </w:r>
+    </w:p>
+    <w:p>
+      <w:pPr>
+        <w:pStyle w:val="NormalWeb"/>
+        <w:spacing w:before="120" w:beforeAutospacing="0" w:after="0" w:afterAutospacing="0"/>
+        <w:ind w:right="300"/>
+        <w:textAlignment w:val="baseline"/>
+        <w:rPr>
+          <w:rFonts w:ascii="Merriweather" w:hAnsi="Merriweather"/>
+          <w:color w:val="666666"/>
+          <w:sz w:val="20"/>
+          <w:szCs w:val="20"/>
+        </w:rPr>
+      </w:pPr>
+      <w:r>
+        <w:rPr>
+          <w:rFonts w:ascii="Merriweather" w:hAnsi="Merriweather"/>
+          <w:color w:val="666666"/>
+          <w:sz w:val="20"/>
+          <w:szCs w:val="20"/>
+        </w:rPr>
+        <w:t>Creative and critical thinking with solutions</w:t>
+      </w:r>
+    </w:p>
+    <w:p>
+      <w:pPr>
+        <w:pStyle w:val="NormalWeb"/>
+        <w:spacing w:before="120" w:beforeAutospacing="0" w:after="0" w:afterAutospacing="0"/>
+        <w:ind w:right="300"/>
+        <w:textAlignment w:val="baseline"/>
+        <w:rPr>
+          <w:rFonts w:ascii="Merriweather" w:hAnsi="Merriweather"/>
+          <w:color w:val="666666"/>
+          <w:sz w:val="20"/>
+          <w:szCs w:val="20"/>
+        </w:rPr>
+      </w:pPr>
+      <w:r>
+        <w:rPr>
+          <w:rFonts w:ascii="Merriweather" w:hAnsi="Merriweather"/>
+          <w:color w:val="666666"/>
+          <w:sz w:val="20"/>
+          <w:szCs w:val="20"/>
+        </w:rPr>
+        <w:t>Quickly grasp new concepts</w:t>
+      </w:r>
+    </w:p>
+    <w:p>
+      <w:pPr>
+        <w:pStyle w:val="NormalWeb"/>
+        <w:spacing w:before="120" w:beforeAutospacing="0" w:after="0" w:afterAutospacing="0"/>
+        <w:ind w:right="300"/>
+        <w:textAlignment w:val="baseline"/>
+        <w:rPr>
+          <w:rFonts w:ascii="Merriweather" w:hAnsi="Merriweather"/>
+          <w:color w:val="666666"/>
+          <w:sz w:val="20"/>
+          <w:szCs w:val="20"/>
+        </w:rPr>
+      </w:pPr>
+      <w:r>
+        <w:rPr>
+          <w:rFonts w:ascii="Merriweather" w:hAnsi="Merriweather"/>
+          <w:color w:val="666666"/>
+          <w:sz w:val="20"/>
+          <w:szCs w:val="20"/>
+        </w:rPr>
+        <w:t>Ability to lead and others follow</w:t>
+      </w:r>
+    </w:p>
+    <w:p>
+      <w:pPr>
+        <w:pStyle w:val="NormalWeb"/>
+        <w:spacing w:before="120" w:beforeAutospacing="0" w:after="0" w:afterAutospacing="0"/>
+        <w:ind w:right="300"/>
+        <w:textAlignment w:val="baseline"/>
+        <w:rPr>
+          <w:rFonts w:ascii="Merriweather" w:hAnsi="Merriweather"/>
+          <w:color w:val="666666"/>
+          <w:sz w:val="20"/>
+          <w:szCs w:val="20"/>
+        </w:rPr>
+      </w:pPr>
+      <w:r>
+        <w:rPr>
+          <w:rFonts w:ascii="Merriweather" w:hAnsi="Merriweather"/>
+          <w:color w:val="666666"/>
+          <w:sz w:val="20"/>
+          <w:szCs w:val="20"/>
+        </w:rPr>
+        <w:t>Adaptability</w:t>
+      </w:r>
+    </w:p>
+    <w:p>
+      <w:pPr>
+        <w:pStyle w:val="NormalWeb"/>
+        <w:spacing w:before="120" w:beforeAutospacing="0" w:after="0" w:afterAutospacing="0"/>
+        <w:ind w:right="300"/>
+        <w:textAlignment w:val="baseline"/>
+        <w:rPr>
+          <w:rFonts w:ascii="Merriweather" w:hAnsi="Merriweather"/>
+          <w:color w:val="666666"/>
+          <w:sz w:val="20"/>
+          <w:szCs w:val="20"/>
+        </w:rPr>
+      </w:pPr>
+      <w:r>
+        <w:rPr>
+          <w:rFonts w:ascii="Merriweather" w:hAnsi="Merriweather"/>
+          <w:color w:val="666666"/>
+          <w:sz w:val="20"/>
+          <w:szCs w:val="20"/>
+        </w:rPr>
+        <w:t>Communicate efficiently</w:t>
+      </w:r>
+    </w:p>
+    <w:p>
+      <w:pPr>
+        <w:pStyle w:val="Heading1"/>
+        <w:spacing w:before="600"/>
+        <w:ind w:right="300"/>
+        <w:rPr>
+          <w:b/>
+          <w:bCs/>
+          <w:color w:val="7698D4"/>
+          <w:sz w:val="48"/>
+          <w:szCs w:val="48"/>
+          <w:u w:val="single"/>
+        </w:rPr>
       </w:pPr>
       <w:r>
         <w:rPr>
@@ -755,289 +1254,8 @@
           <w:szCs w:val="28"/>
           <w:u w:val="single"/>
         </w:rPr>
-        <w:t>Projects:</w:t>
-      </w:r>
-    </w:p>
-    <w:p>
-      <w:pPr>
-        <w:pStyle w:val="Heading2"/>
-        <w:spacing w:before="320" w:beforeAutospacing="0" w:after="0" w:afterAutospacing="0"/>
-        <w:ind w:right="300"/>
-        <w:rPr>
-          <w:rFonts w:ascii="Merriweather" w:hAnsi="Merriweather"/>
-          <w:b w:val="0"/>
-          <w:bCs w:val="0"/>
-          <w:i/>
-          <w:iCs/>
-          <w:color w:val="000000"/>
-          <w:sz w:val="22"/>
-          <w:szCs w:val="22"/>
-        </w:rPr>
-      </w:pPr>
-      <w:r>
-        <w:rPr>
-          <w:rFonts w:ascii="Merriweather" w:hAnsi="Merriweather"/>
-          <w:color w:val="245A8C"/>
-          <w:sz w:val="22"/>
-          <w:szCs w:val="22"/>
-        </w:rPr>
-        <w:t xml:space="preserve">Hangry Jack </w:t>
-      </w:r>
-      <w:r>
-        <w:rPr>
-          <w:rFonts w:ascii="Merriweather" w:hAnsi="Merriweather"/>
-          <w:b w:val="0"/>
-          <w:bCs w:val="0"/>
-          <w:color w:val="000000"/>
-          <w:sz w:val="22"/>
-          <w:szCs w:val="22"/>
-        </w:rPr>
-        <w:t xml:space="preserve">— </w:t>
-      </w:r>
-      <w:r>
-        <w:rPr>
-          <w:rFonts w:ascii="Merriweather" w:hAnsi="Merriweather"/>
-          <w:b w:val="0"/>
-          <w:bCs w:val="0"/>
-          <w:i/>
-          <w:iCs/>
-          <w:color w:val="000000"/>
-          <w:sz w:val="22"/>
-          <w:szCs w:val="22"/>
-        </w:rPr>
-        <w:t>Mobile Application</w:t>
-      </w:r>
-    </w:p>
-    <w:p>
-      <w:pPr>
-        <w:pStyle w:val="NormalWeb"/>
-        <w:spacing w:before="120" w:beforeAutospacing="0" w:after="0" w:afterAutospacing="0"/>
-        <w:ind w:right="300"/>
-        <w:rPr>
-          <w:rFonts w:ascii="Merriweather" w:hAnsi="Merriweather"/>
-          <w:color w:val="666666"/>
-          <w:sz w:val="18"/>
-          <w:szCs w:val="18"/>
-        </w:rPr>
-      </w:pPr>
-      <w:r>
-        <w:rPr>
-          <w:rFonts w:ascii="Merriweather" w:hAnsi="Merriweather"/>
-          <w:color w:val="666666"/>
-          <w:sz w:val="18"/>
-          <w:szCs w:val="18"/>
-        </w:rPr>
-        <w:t xml:space="preserve">Hangry Jack is an IOS and Android game created as a class project that included around nine individual people.  I was responsible for the creation and creative direction of the environmental art and had one other person who I would color in the assets I created once approved.  This included the game icon as well. The app can be found by typing “Hangry Jack” in either the Google Play Store or the Apple App Store. </w:t>
-      </w:r>
-    </w:p>
-    <w:p>
-      <w:pPr>
-        <w:pStyle w:val="Heading2"/>
-        <w:spacing w:before="320" w:beforeAutospacing="0" w:after="0" w:afterAutospacing="0"/>
-        <w:ind w:right="300"/>
-        <w:rPr>
-          <w:rFonts w:ascii="Merriweather" w:hAnsi="Merriweather"/>
-          <w:i/>
-          <w:iCs/>
-          <w:color w:val="073763"/>
-          <w:sz w:val="22"/>
-          <w:szCs w:val="22"/>
-        </w:rPr>
-      </w:pPr>
-      <w:r>
-        <w:rPr>
-          <w:rFonts w:ascii="Merriweather" w:hAnsi="Merriweather"/>
-          <w:color w:val="245A8C"/>
-          <w:sz w:val="22"/>
-          <w:szCs w:val="22"/>
-        </w:rPr>
-        <w:t xml:space="preserve">Dead Sea Squirrels </w:t>
-      </w:r>
-      <w:r>
-        <w:rPr>
-          <w:rFonts w:ascii="Merriweather" w:hAnsi="Merriweather"/>
-          <w:b w:val="0"/>
-          <w:bCs w:val="0"/>
-          <w:color w:val="000000"/>
-          <w:sz w:val="22"/>
-          <w:szCs w:val="22"/>
-        </w:rPr>
-        <w:t xml:space="preserve">— </w:t>
-      </w:r>
-      <w:r>
-        <w:rPr>
-          <w:rFonts w:ascii="Merriweather" w:hAnsi="Merriweather"/>
-          <w:b w:val="0"/>
-          <w:bCs w:val="0"/>
-          <w:i/>
-          <w:iCs/>
-          <w:color w:val="000000"/>
-          <w:sz w:val="22"/>
-          <w:szCs w:val="22"/>
-        </w:rPr>
-        <w:t>Animated Short</w:t>
-      </w:r>
-    </w:p>
-    <w:p>
-      <w:pPr>
-        <w:pStyle w:val="NormalWeb"/>
-        <w:spacing w:before="120" w:beforeAutospacing="0" w:after="0" w:afterAutospacing="0"/>
-        <w:ind w:right="300"/>
-        <w:rPr>
-          <w:rFonts w:ascii="Merriweather" w:hAnsi="Merriweather"/>
-          <w:color w:val="666666"/>
-          <w:sz w:val="18"/>
-          <w:szCs w:val="18"/>
-        </w:rPr>
-      </w:pPr>
-      <w:r>
-        <w:rPr>
-          <w:rFonts w:ascii="Merriweather" w:hAnsi="Merriweather"/>
-          <w:color w:val="666666"/>
-          <w:sz w:val="18"/>
-          <w:szCs w:val="18"/>
-        </w:rPr>
-        <w:t xml:space="preserve">An animated short to sell a children’s book idea to book publishing companies in the hopes of the series getting published. </w:t>
-      </w:r>
-      <w:r>
-        <w:rPr>
-          <w:rFonts w:ascii="Merriweather" w:hAnsi="Merriweather"/>
-          <w:color w:val="666666"/>
-          <w:sz w:val="18"/>
-          <w:szCs w:val="18"/>
-        </w:rPr>
-        <w:t xml:space="preserve">Worked on scene background designs and coloring, along with character design for some characters. </w:t>
-      </w:r>
-    </w:p>
-    <w:p>
-      <w:pPr>
-        <w:pStyle w:val="NormalWeb"/>
-        <w:spacing w:before="0" w:beforeAutospacing="0" w:after="0" w:afterAutospacing="0"/>
-        <w:ind w:right="300"/>
-        <w:rPr>
-          <w:color w:val="FFFFFF" w:themeColor="background1"/>
-        </w:rPr>
-      </w:pPr>
-      <w:r>
-        <w:rPr>
-          <w:rFonts w:ascii="Open Sans" w:hAnsi="Open Sans"/>
-          <w:color w:val="FFFFFF" w:themeColor="background1"/>
-          <w:sz w:val="18"/>
-          <w:szCs w:val="18"/>
-        </w:rPr>
-        <w:t>10133 Hertfordshire Court</w:t>
-      </w:r>
-    </w:p>
-    <w:p>
-      <w:pPr>
-        <w:pStyle w:val="NormalWeb"/>
-        <w:spacing w:before="0" w:beforeAutospacing="0" w:after="0" w:afterAutospacing="0"/>
-        <w:ind w:right="300"/>
-        <w:rPr>
-          <w:color w:val="FFFFFF" w:themeColor="background1"/>
-        </w:rPr>
-      </w:pPr>
-      <w:r>
-        <w:rPr>
-          <w:rFonts w:ascii="Open Sans" w:hAnsi="Open Sans"/>
-          <w:color w:val="FFFFFF" w:themeColor="background1"/>
-          <w:sz w:val="18"/>
-          <w:szCs w:val="18"/>
-        </w:rPr>
-        <w:t>Cary, NC 27511</w:t>
-      </w:r>
-    </w:p>
-    <w:p>
-      <w:pPr>
-        <w:pStyle w:val="NormalWeb"/>
-        <w:spacing w:before="0" w:beforeAutospacing="0" w:after="0" w:afterAutospacing="0"/>
-        <w:ind w:right="300"/>
-        <w:rPr>
-          <w:color w:val="FFFFFF" w:themeColor="background1"/>
-        </w:rPr>
-      </w:pPr>
-      <w:r>
-        <w:rPr>
-          <w:rFonts w:ascii="Open Sans" w:hAnsi="Open Sans"/>
-          <w:b/>
-          <w:bCs/>
-          <w:color w:val="FFFFFF" w:themeColor="background1"/>
-          <w:sz w:val="18"/>
-          <w:szCs w:val="18"/>
-          <w:u w:val="single"/>
-        </w:rPr>
-        <w:t>(660)620-0668</w:t>
-      </w:r>
-    </w:p>
-    <w:p>
-      <w:pPr>
-        <w:pStyle w:val="NormalWeb"/>
-        <w:spacing w:before="0" w:beforeAutospacing="0" w:after="0" w:afterAutospacing="0"/>
-        <w:ind w:right="300"/>
-        <w:rPr>
-          <w:rFonts w:ascii="Open Sans" w:hAnsi="Open Sans"/>
-          <w:b/>
-          <w:bCs/>
-          <w:color w:val="FFFFFF" w:themeColor="background1"/>
-          <w:sz w:val="18"/>
-          <w:szCs w:val="18"/>
-          <w:u w:val="single"/>
-        </w:rPr>
-      </w:pPr>
-      <w:r>
-        <w:rPr>
-          <w:rFonts w:ascii="Open Sans" w:hAnsi="Open Sans"/>
-          <w:b/>
-          <w:bCs/>
-          <w:color w:val="FFFFFF" w:themeColor="background1"/>
-          <w:sz w:val="18"/>
-          <w:szCs w:val="18"/>
-          <w:u w:val="single"/>
-        </w:rPr>
-        <w:t>davis.sheric@gmail.com</w:t>
-      </w:r>
-    </w:p>
-    <w:p>
-      <w:pPr>
-        <w:pStyle w:val="NormalWeb"/>
-        <w:spacing w:before="0" w:beforeAutospacing="0" w:after="0" w:afterAutospacing="0"/>
-        <w:ind w:right="300"/>
-        <w:rPr>
-          <w:rFonts w:ascii="Open Sans" w:hAnsi="Open Sans"/>
-          <w:b/>
-          <w:bCs/>
-          <w:color w:val="FFFFFF" w:themeColor="background1"/>
-          <w:sz w:val="18"/>
-          <w:szCs w:val="18"/>
-          <w:u w:val="single"/>
-        </w:rPr>
-      </w:pPr>
-    </w:p>
-    <w:p>
-      <w:pPr>
-        <w:pStyle w:val="NormalWeb"/>
-        <w:spacing w:before="0" w:beforeAutospacing="0" w:after="0" w:afterAutospacing="0"/>
-        <w:ind w:right="300"/>
-        <w:rPr>
-          <w:rFonts w:ascii="Open Sans" w:hAnsi="Open Sans"/>
-          <w:b/>
-          <w:bCs/>
-          <w:color w:val="FFFFFF" w:themeColor="background1"/>
-          <w:sz w:val="18"/>
-          <w:szCs w:val="18"/>
-          <w:u w:val="single"/>
-        </w:rPr>
-      </w:pPr>
-    </w:p>
-    <w:p>
-      <w:pPr>
-        <w:pStyle w:val="NormalWeb"/>
-        <w:spacing w:before="0" w:beforeAutospacing="0" w:after="0" w:afterAutospacing="0"/>
-        <w:ind w:right="300"/>
-        <w:rPr>
-          <w:color w:val="FFFFFF" w:themeColor="background1"/>
-        </w:rPr>
-      </w:pPr>
+        <w:t>T</w:t>
+      </w:r>
       <w:r>
         <w:rPr>
           <w:rFonts w:ascii="Open Sans" w:hAnsi="Open Sans"/>
@@ -1048,7 +1266,7 @@
           <w:szCs w:val="28"/>
           <w:u w:val="single"/>
         </w:rPr>
-        <w:t>Skills:</w:t>
+        <w:t>echnical Skills:</w:t>
       </w:r>
     </w:p>
     <w:p>
@@ -1056,13 +1274,30 @@
         <w:pStyle w:val="NormalWeb"/>
         <w:spacing w:before="320" w:beforeAutospacing="0" w:after="0" w:afterAutospacing="0"/>
         <w:ind w:right="300"/>
-        <w:textAlignment w:val="baseline"/>
+        <w:rPr>
+          <w:sz w:val="28"/>
+          <w:szCs w:val="28"/>
+        </w:rPr>
+      </w:pPr>
+      <w:r>
         <w:rPr>
           <w:rFonts w:ascii="Merriweather" w:hAnsi="Merriweather"/>
           <w:color w:val="666666"/>
           <w:sz w:val="20"/>
           <w:szCs w:val="20"/>
         </w:rPr>
+        <w:t>MAYA</w:t>
+      </w:r>
+    </w:p>
+    <w:p>
+      <w:pPr>
+        <w:pStyle w:val="NormalWeb"/>
+        <w:spacing w:before="120" w:beforeAutospacing="0" w:after="0" w:afterAutospacing="0"/>
+        <w:ind w:right="300"/>
+        <w:rPr>
+          <w:sz w:val="28"/>
+          <w:szCs w:val="28"/>
+        </w:rPr>
       </w:pPr>
       <w:r>
         <w:rPr>
@@ -1071,250 +1306,8 @@
           <w:sz w:val="20"/>
           <w:szCs w:val="20"/>
         </w:rPr>
-        <w:t>Interpersonal Communication</w:t>
-      </w:r>
-    </w:p>
-    <w:p>
-      <w:pPr>
-        <w:pStyle w:val="NormalWeb"/>
-        <w:spacing w:before="120" w:beforeAutospacing="0" w:after="0" w:afterAutospacing="0"/>
-        <w:ind w:right="300"/>
-        <w:textAlignment w:val="baseline"/>
-        <w:rPr>
-          <w:rFonts w:ascii="Merriweather" w:hAnsi="Merriweather"/>
-          <w:color w:val="666666"/>
-          <w:sz w:val="20"/>
-          <w:szCs w:val="20"/>
-        </w:rPr>
-      </w:pPr>
-      <w:r>
-        <w:rPr>
-          <w:rFonts w:ascii="Merriweather" w:hAnsi="Merriweather"/>
-          <w:color w:val="666666"/>
-          <w:sz w:val="20"/>
-          <w:szCs w:val="20"/>
-        </w:rPr>
-        <w:t>Self-motivated</w:t>
-      </w:r>
-    </w:p>
-    <w:p>
-      <w:pPr>
-        <w:pStyle w:val="NormalWeb"/>
-        <w:spacing w:before="120" w:beforeAutospacing="0" w:after="0" w:afterAutospacing="0"/>
-        <w:ind w:right="300"/>
-        <w:textAlignment w:val="baseline"/>
-        <w:rPr>
-          <w:rFonts w:ascii="Merriweather" w:hAnsi="Merriweather"/>
-          <w:color w:val="666666"/>
-          <w:sz w:val="20"/>
-          <w:szCs w:val="20"/>
-        </w:rPr>
-      </w:pPr>
-      <w:r>
-        <w:rPr>
-          <w:rFonts w:ascii="Merriweather" w:hAnsi="Merriweather"/>
-          <w:color w:val="666666"/>
-          <w:sz w:val="20"/>
-          <w:szCs w:val="20"/>
-        </w:rPr>
-        <w:t>Ability to work within tight deadlines</w:t>
-      </w:r>
-    </w:p>
-    <w:p>
-      <w:pPr>
-        <w:pStyle w:val="NormalWeb"/>
-        <w:spacing w:before="120" w:beforeAutospacing="0" w:after="0" w:afterAutospacing="0"/>
-        <w:ind w:right="300"/>
-        <w:textAlignment w:val="baseline"/>
-        <w:rPr>
-          <w:rFonts w:ascii="Merriweather" w:hAnsi="Merriweather"/>
-          <w:color w:val="666666"/>
-          <w:sz w:val="20"/>
-          <w:szCs w:val="20"/>
-        </w:rPr>
-      </w:pPr>
-      <w:r>
-        <w:rPr>
-          <w:rFonts w:ascii="Merriweather" w:hAnsi="Merriweather"/>
-          <w:color w:val="666666"/>
-          <w:sz w:val="20"/>
-          <w:szCs w:val="20"/>
-        </w:rPr>
-        <w:t>Creative and critical thinking with solutions</w:t>
-      </w:r>
-    </w:p>
-    <w:p>
-      <w:pPr>
-        <w:pStyle w:val="NormalWeb"/>
-        <w:spacing w:before="120" w:beforeAutospacing="0" w:after="0" w:afterAutospacing="0"/>
-        <w:ind w:right="300"/>
-        <w:textAlignment w:val="baseline"/>
-        <w:rPr>
-          <w:rFonts w:ascii="Merriweather" w:hAnsi="Merriweather"/>
-          <w:color w:val="666666"/>
-          <w:sz w:val="20"/>
-          <w:szCs w:val="20"/>
-        </w:rPr>
-      </w:pPr>
-      <w:r>
-        <w:rPr>
-          <w:rFonts w:ascii="Merriweather" w:hAnsi="Merriweather"/>
-          <w:color w:val="666666"/>
-          <w:sz w:val="20"/>
-          <w:szCs w:val="20"/>
-        </w:rPr>
-        <w:t>Quickly grasp new concepts</w:t>
-      </w:r>
-    </w:p>
-    <w:p>
-      <w:pPr>
-        <w:pStyle w:val="NormalWeb"/>
-        <w:spacing w:before="120" w:beforeAutospacing="0" w:after="0" w:afterAutospacing="0"/>
-        <w:ind w:right="300"/>
-        <w:textAlignment w:val="baseline"/>
-        <w:rPr>
-          <w:rFonts w:ascii="Merriweather" w:hAnsi="Merriweather"/>
-          <w:color w:val="666666"/>
-          <w:sz w:val="20"/>
-          <w:szCs w:val="20"/>
-        </w:rPr>
-      </w:pPr>
-      <w:r>
-        <w:rPr>
-          <w:rFonts w:ascii="Merriweather" w:hAnsi="Merriweather"/>
-          <w:color w:val="666666"/>
-          <w:sz w:val="20"/>
-          <w:szCs w:val="20"/>
-        </w:rPr>
-        <w:t>Ability to lead and others follow</w:t>
-      </w:r>
-    </w:p>
-    <w:p>
-      <w:pPr>
-        <w:pStyle w:val="NormalWeb"/>
-        <w:spacing w:before="120" w:beforeAutospacing="0" w:after="0" w:afterAutospacing="0"/>
-        <w:ind w:right="300"/>
-        <w:textAlignment w:val="baseline"/>
-        <w:rPr>
-          <w:rFonts w:ascii="Merriweather" w:hAnsi="Merriweather"/>
-          <w:color w:val="666666"/>
-          <w:sz w:val="20"/>
-          <w:szCs w:val="20"/>
-        </w:rPr>
-      </w:pPr>
-      <w:r>
-        <w:rPr>
-          <w:rFonts w:ascii="Merriweather" w:hAnsi="Merriweather"/>
-          <w:color w:val="666666"/>
-          <w:sz w:val="20"/>
-          <w:szCs w:val="20"/>
-        </w:rPr>
-        <w:t>Adaptability</w:t>
-      </w:r>
-    </w:p>
-    <w:p>
-      <w:pPr>
-        <w:pStyle w:val="NormalWeb"/>
-        <w:spacing w:before="120" w:beforeAutospacing="0" w:after="0" w:afterAutospacing="0"/>
-        <w:ind w:right="300"/>
-        <w:textAlignment w:val="baseline"/>
-        <w:rPr>
-          <w:rFonts w:ascii="Merriweather" w:hAnsi="Merriweather"/>
-          <w:color w:val="666666"/>
-          <w:sz w:val="20"/>
-          <w:szCs w:val="20"/>
-        </w:rPr>
-      </w:pPr>
-      <w:r>
-        <w:rPr>
-          <w:rFonts w:ascii="Merriweather" w:hAnsi="Merriweather"/>
-          <w:color w:val="666666"/>
-          <w:sz w:val="20"/>
-          <w:szCs w:val="20"/>
-        </w:rPr>
-        <w:t>Communicate efficiently</w:t>
-      </w:r>
-    </w:p>
-    <w:p>
-      <w:pPr>
-        <w:pStyle w:val="Heading1"/>
-        <w:spacing w:before="600"/>
-        <w:ind w:right="300"/>
-        <w:rPr>
-          <w:b/>
-          <w:bCs/>
-          <w:color w:val="7698D4"/>
-          <w:sz w:val="48"/>
-          <w:szCs w:val="48"/>
-          <w:u w:val="single"/>
-        </w:rPr>
-      </w:pPr>
-      <w:r>
-        <w:rPr>
-          <w:rFonts w:ascii="Open Sans" w:hAnsi="Open Sans"/>
-          <w:b/>
-          <w:bCs/>
-          <w:color w:val="7698D4"/>
-          <w:sz w:val="26"/>
-          <w:szCs w:val="28"/>
-          <w:u w:val="single"/>
-        </w:rPr>
-        <w:t>T</w:t>
-      </w:r>
-      <w:r>
-        <w:rPr>
-          <w:rFonts w:ascii="Open Sans" w:hAnsi="Open Sans"/>
-          <w:b/>
-          <w:bCs/>
-          <w:color w:val="7698D4"/>
-          <w:sz w:val="26"/>
-          <w:szCs w:val="28"/>
-          <w:u w:val="single"/>
-        </w:rPr>
-        <w:t>echnical Skills:</w:t>
-      </w:r>
-    </w:p>
-    <w:p>
-      <w:pPr>
-        <w:pStyle w:val="NormalWeb"/>
-        <w:spacing w:before="320" w:beforeAutospacing="0" w:after="0" w:afterAutospacing="0"/>
-        <w:ind w:right="300"/>
-        <w:rPr>
-          <w:sz w:val="28"/>
-          <w:szCs w:val="28"/>
-        </w:rPr>
-      </w:pPr>
-      <w:r>
-        <w:rPr>
-          <w:rFonts w:ascii="Merriweather" w:hAnsi="Merriweather"/>
-          <w:color w:val="666666"/>
-          <w:sz w:val="20"/>
-          <w:szCs w:val="20"/>
-        </w:rPr>
-        <w:t>MAYA</w:t>
-      </w:r>
-    </w:p>
-    <w:p>
-      <w:pPr>
-        <w:pStyle w:val="NormalWeb"/>
-        <w:spacing w:before="120" w:beforeAutospacing="0" w:after="0" w:afterAutospacing="0"/>
-        <w:ind w:right="300"/>
-        <w:rPr>
-          <w:sz w:val="28"/>
-          <w:szCs w:val="28"/>
-        </w:rPr>
-      </w:pPr>
-      <w:proofErr w:type="spellStart"/>
-      <w:r>
-        <w:rPr>
-          <w:rFonts w:ascii="Merriweather" w:hAnsi="Merriweather"/>
-          <w:color w:val="666666"/>
-          <w:sz w:val="20"/>
-          <w:szCs w:val="20"/>
-        </w:rPr>
         <w:t>TVPaint</w:t>
       </w:r>
-      <w:proofErr w:type="spellEnd"/>
     </w:p>
     <w:p>
       <w:pPr>
@@ -2611,6 +2604,7 @@
     <w:lsdException w:name="HTML Sample" w:semiHidden="1" w:unhideWhenUsed="1"/>
     <w:lsdException w:name="HTML Typewriter" w:semiHidden="1" w:unhideWhenUsed="1"/>
     <w:lsdException w:name="HTML Variable" w:semiHidden="1" w:unhideWhenUsed="1"/>
+    <w:lsdException w:name="Normal Table" w:semiHidden="1" w:unhideWhenUsed="1"/>
     <w:lsdException w:name="annotation subject" w:semiHidden="1" w:unhideWhenUsed="1"/>
     <w:lsdException w:name="No List" w:semiHidden="1" w:unhideWhenUsed="1"/>
     <w:lsdException w:name="Outline List 1" w:semiHidden="1" w:unhideWhenUsed="1"/>
@@ -2657,8 +2651,10 @@
     <w:lsdException w:name="Table Subtle 2" w:semiHidden="1" w:unhideWhenUsed="1"/>
     <w:lsdException w:name="Table Web 1" w:semiHidden="1" w:unhideWhenUsed="1"/>
     <w:lsdException w:name="Table Web 2" w:semiHidden="1" w:unhideWhenUsed="1"/>
+    <w:lsdException w:name="Table Web 3" w:semiHidden="1" w:unhideWhenUsed="1"/>
     <w:lsdException w:name="Balloon Text" w:semiHidden="1" w:unhideWhenUsed="1"/>
     <w:lsdException w:name="Table Grid" w:uiPriority="39"/>
+    <w:lsdException w:name="Table Theme" w:semiHidden="1" w:unhideWhenUsed="1"/>
     <w:lsdException w:name="Placeholder Text" w:semiHidden="1"/>
     <w:lsdException w:name="No Spacing" w:uiPriority="1" w:qFormat="1"/>
     <w:lsdException w:name="Light Shading" w:uiPriority="60"/>
@@ -3448,7 +3444,7 @@
 </file>
 
 <file path=customXml/itemProps1.xml><?xml version="1.0" encoding="utf-8"?>
-<ds:datastoreItem xmlns:ds="http://schemas.openxmlformats.org/officeDocument/2006/customXml" ds:itemID="{BB4A1A70-7113-49E4-8CE8-8983C40C4CC1}">
+<ds:datastoreItem xmlns:ds="http://schemas.openxmlformats.org/officeDocument/2006/customXml" ds:itemID="{18D7DA94-98E0-48E9-87C5-F09B2574AEA0}">
   <ds:schemaRefs>
     <ds:schemaRef ds:uri="http://schemas.openxmlformats.org/officeDocument/2006/bibliography"/>
   </ds:schemaRefs>

--- a/ShericResume.docx
+++ b/ShericResume.docx
@@ -419,8 +419,6 @@
         </w:rPr>
         <w:t>. Provides knowledgeable information about upcoming or current electronic items</w:t>
       </w:r>
-      <w:bookmarkStart w:id="0" w:name="_GoBack"/>
-      <w:bookmarkEnd w:id="0"/>
     </w:p>
     <w:p>
       <w:pPr>
@@ -499,8 +497,37 @@
           <w:sz w:val="16"/>
           <w:szCs w:val="16"/>
         </w:rPr>
-        <w:t>May 2016 - PRESENT</w:t>
-      </w:r>
+        <w:t xml:space="preserve">May 2016 </w:t>
+      </w:r>
+      <w:r>
+        <w:rPr>
+          <w:rFonts w:ascii="Open Sans" w:eastAsia="Times New Roman" w:hAnsi="Open Sans" w:cs="Times New Roman"/>
+          <w:color w:val="666666"/>
+          <w:sz w:val="16"/>
+          <w:szCs w:val="16"/>
+        </w:rPr>
+        <w:t>–</w:t>
+      </w:r>
+      <w:r>
+        <w:rPr>
+          <w:rFonts w:ascii="Open Sans" w:eastAsia="Times New Roman" w:hAnsi="Open Sans" w:cs="Times New Roman"/>
+          <w:color w:val="666666"/>
+          <w:sz w:val="16"/>
+          <w:szCs w:val="16"/>
+        </w:rPr>
+        <w:t xml:space="preserve"> </w:t>
+      </w:r>
+      <w:r>
+        <w:rPr>
+          <w:rFonts w:ascii="Open Sans" w:eastAsia="Times New Roman" w:hAnsi="Open Sans" w:cs="Times New Roman"/>
+          <w:color w:val="666666"/>
+          <w:sz w:val="16"/>
+          <w:szCs w:val="16"/>
+        </w:rPr>
+        <w:t>September 2019</w:t>
+      </w:r>
+      <w:bookmarkStart w:id="0" w:name="_GoBack"/>
+      <w:bookmarkEnd w:id="0"/>
     </w:p>
     <w:p>
       <w:pPr>
@@ -2498,7 +2525,7 @@
       </w:pPr>
     </w:pPrDefault>
   </w:docDefaults>
-  <w:latentStyles w:defLockedState="0" w:defUIPriority="99" w:defSemiHidden="0" w:defUnhideWhenUsed="0" w:defQFormat="0" w:count="377">
+  <w:latentStyles w:defLockedState="0" w:defUIPriority="99" w:defSemiHidden="0" w:defUnhideWhenUsed="0" w:defQFormat="0" w:count="376">
     <w:lsdException w:name="Normal" w:uiPriority="0" w:qFormat="1"/>
     <w:lsdException w:name="heading 1" w:uiPriority="9" w:qFormat="1"/>
     <w:lsdException w:name="heading 2" w:semiHidden="1" w:uiPriority="9" w:unhideWhenUsed="1" w:qFormat="1"/>
@@ -2875,7 +2902,6 @@
     <w:lsdException w:name="Hashtag" w:semiHidden="1" w:unhideWhenUsed="1"/>
     <w:lsdException w:name="Unresolved Mention" w:semiHidden="1" w:unhideWhenUsed="1"/>
     <w:lsdException w:name="Smart Link" w:semiHidden="1" w:unhideWhenUsed="1"/>
-    <w:lsdException w:name="Smart Link Error" w:semiHidden="1" w:unhideWhenUsed="1"/>
   </w:latentStyles>
   <w:style w:type="paragraph" w:default="1" w:styleId="Normal">
     <w:name w:val="Normal"/>
@@ -3444,7 +3470,7 @@
 </file>
 
 <file path=customXml/itemProps1.xml><?xml version="1.0" encoding="utf-8"?>
-<ds:datastoreItem xmlns:ds="http://schemas.openxmlformats.org/officeDocument/2006/customXml" ds:itemID="{18D7DA94-98E0-48E9-87C5-F09B2574AEA0}">
+<ds:datastoreItem xmlns:ds="http://schemas.openxmlformats.org/officeDocument/2006/customXml" ds:itemID="{42AEAA1B-987F-4912-B2D9-C48283E14F68}">
   <ds:schemaRefs>
     <ds:schemaRef ds:uri="http://schemas.openxmlformats.org/officeDocument/2006/bibliography"/>
   </ds:schemaRefs>
